--- a/Vize-1/Turkcell - Sınav-1.docx
+++ b/Vize-1/Turkcell - Sınav-1.docx
@@ -314,21 +314,6 @@
         </w:rPr>
         <w:t xml:space="preserve"> </w:t>
       </w:r>
-      <w:proofErr w:type="spellStart"/>
-      <w:r>
-        <w:rPr>
-          <w:sz w:val="24"/>
-        </w:rPr>
-        <w:t>Static</w:t>
-      </w:r>
-      <w:proofErr w:type="spellEnd"/>
-      <w:r>
-        <w:rPr>
-          <w:spacing w:val="-5"/>
-          <w:sz w:val="24"/>
-        </w:rPr>
-        <w:t xml:space="preserve"> </w:t>
-      </w:r>
       <w:r>
         <w:rPr>
           <w:sz w:val="24"/>
@@ -1522,20 +1507,6 @@
         <w:rPr>
           <w:sz w:val="24"/>
         </w:rPr>
-        <w:t>static</w:t>
-      </w:r>
-      <w:proofErr w:type="spellEnd"/>
-      <w:r>
-        <w:rPr>
-          <w:sz w:val="24"/>
-        </w:rPr>
-        <w:t xml:space="preserve"> </w:t>
-      </w:r>
-      <w:proofErr w:type="spellStart"/>
-      <w:r>
-        <w:rPr>
-          <w:sz w:val="24"/>
-        </w:rPr>
         <w:t>boolean</w:t>
       </w:r>
       <w:proofErr w:type="spellEnd"/>
@@ -2387,13 +2358,7 @@
         <w:rPr>
           <w:sz w:val="24"/>
         </w:rPr>
-        <w:t xml:space="preserve"> </w:t>
-      </w:r>
-      <w:r>
-        <w:rPr>
-          <w:sz w:val="24"/>
-        </w:rPr>
-        <w:t>Erişim</w:t>
+        <w:t xml:space="preserve"> Erişim</w:t>
       </w:r>
       <w:r>
         <w:rPr>
